--- a/Guide.docx
+++ b/Guide.docx
@@ -421,28 +421,64 @@
           <w:szCs w:val="21"/>
           <w:highlight w:val="lightGray"/>
         </w:rPr>
-        <w:t>-D \XY-Meta-Win\query\GNPS_NIST.mgf -R \XY-Meta-Win\database\MoNA-export-MassBank.mgf</w:t>
-      </w:r>
-    </w:p>
-    <w:p>
-      <w:pPr>
-        <w:jc w:val="left"/>
-        <w:rPr>
-          <w:rFonts w:ascii="Times New Roman" w:hAnsi="Times New Roman" w:cs="Times New Roman"/>
-          <w:szCs w:val="21"/>
-        </w:rPr>
-      </w:pPr>
-    </w:p>
-    <w:p>
-      <w:pPr>
-        <w:jc w:val="left"/>
-        <w:rPr>
-          <w:rFonts w:ascii="Times New Roman" w:hAnsi="Times New Roman" w:cs="Times New Roman"/>
-          <w:szCs w:val="21"/>
-        </w:rPr>
-      </w:pPr>
-      <w:bookmarkStart w:id="0" w:name="OLE_LINK1"/>
-      <w:bookmarkStart w:id="1" w:name="OLE_LINK2"/>
+        <w:t>-D</w:t>
+      </w:r>
+      <w:r>
+        <w:rPr>
+          <w:rFonts w:hint="eastAsia" w:ascii="Times New Roman" w:hAnsi="Times New Roman" w:cs="Times New Roman"/>
+          <w:szCs w:val="21"/>
+          <w:highlight w:val="lightGray"/>
+          <w:lang w:val="en-US" w:eastAsia="zh-CN"/>
+        </w:rPr>
+        <w:t xml:space="preserve"> </w:t>
+      </w:r>
+      <w:bookmarkStart w:id="2" w:name="_GoBack"/>
+      <w:bookmarkEnd w:id="2"/>
+      <w:r>
+        <w:rPr>
+          <w:rFonts w:ascii="Times New Roman" w:hAnsi="Times New Roman" w:cs="Times New Roman"/>
+          <w:szCs w:val="21"/>
+          <w:highlight w:val="lightGray"/>
+        </w:rPr>
+        <w:t>\XY-Meta-Win\query\GNPS_NIST.mgf -R</w:t>
+      </w:r>
+      <w:r>
+        <w:rPr>
+          <w:rFonts w:hint="eastAsia" w:ascii="Times New Roman" w:hAnsi="Times New Roman" w:cs="Times New Roman"/>
+          <w:szCs w:val="21"/>
+          <w:highlight w:val="lightGray"/>
+          <w:lang w:val="en-US" w:eastAsia="zh-CN"/>
+        </w:rPr>
+        <w:t xml:space="preserve"> </w:t>
+      </w:r>
+      <w:r>
+        <w:rPr>
+          <w:rFonts w:ascii="Times New Roman" w:hAnsi="Times New Roman" w:cs="Times New Roman"/>
+          <w:szCs w:val="21"/>
+          <w:highlight w:val="lightGray"/>
+        </w:rPr>
+        <w:t>\XY-Meta-Win\database\MoNA-export-MassBank.mgf</w:t>
+      </w:r>
+    </w:p>
+    <w:p>
+      <w:pPr>
+        <w:jc w:val="left"/>
+        <w:rPr>
+          <w:rFonts w:ascii="Times New Roman" w:hAnsi="Times New Roman" w:cs="Times New Roman"/>
+          <w:szCs w:val="21"/>
+        </w:rPr>
+      </w:pPr>
+    </w:p>
+    <w:p>
+      <w:pPr>
+        <w:jc w:val="left"/>
+        <w:rPr>
+          <w:rFonts w:ascii="Times New Roman" w:hAnsi="Times New Roman" w:cs="Times New Roman"/>
+          <w:szCs w:val="21"/>
+        </w:rPr>
+      </w:pPr>
+      <w:bookmarkStart w:id="0" w:name="OLE_LINK2"/>
+      <w:bookmarkStart w:id="1" w:name="OLE_LINK1"/>
       <w:r>
         <w:rPr>
           <w:rFonts w:ascii="Times New Roman" w:hAnsi="Times New Roman" w:cs="Times New Roman"/>
@@ -1438,7 +1474,7 @@
           <w:szCs w:val="21"/>
           <w:lang w:val="en-US" w:eastAsia="zh-CN"/>
         </w:rPr>
-        <w:t xml:space="preserve">If you have any questions, you can can contact me at </w:t>
+        <w:t xml:space="preserve">If you have any questions, you can contact author at </w:t>
       </w:r>
       <w:r>
         <w:rPr>
@@ -1469,8 +1505,6 @@
         </w:rPr>
         <w:t>.</w:t>
       </w:r>
-      <w:bookmarkStart w:id="2" w:name="_GoBack"/>
-      <w:bookmarkEnd w:id="2"/>
     </w:p>
     <w:sectPr>
       <w:pgSz w:w="11906" w:h="16838"/>
@@ -1524,7 +1558,7 @@
     <w:lsdException w:uiPriority="99" w:name="footnote text"/>
     <w:lsdException w:uiPriority="99" w:name="annotation text"/>
     <w:lsdException w:uiPriority="99" w:semiHidden="0" w:name="header"/>
-    <w:lsdException w:uiPriority="99" w:semiHidden="0" w:name="footer"/>
+    <w:lsdException w:qFormat="1" w:uiPriority="99" w:semiHidden="0" w:name="footer"/>
     <w:lsdException w:uiPriority="99" w:name="index heading"/>
     <w:lsdException w:qFormat="1" w:uiPriority="35" w:name="caption"/>
     <w:lsdException w:uiPriority="99" w:name="table of figures"/>
@@ -1784,6 +1818,7 @@
     <w:basedOn w:val="1"/>
     <w:link w:val="7"/>
     <w:unhideWhenUsed/>
+    <w:qFormat/>
     <w:uiPriority w:val="99"/>
     <w:pPr>
       <w:tabs>
@@ -1824,6 +1859,7 @@
     <w:name w:val="页眉 字符"/>
     <w:basedOn w:val="5"/>
     <w:link w:val="3"/>
+    <w:qFormat/>
     <w:uiPriority w:val="99"/>
     <w:rPr>
       <w:sz w:val="18"/>

--- a/Guide.docx
+++ b/Guide.docx
@@ -7,6 +7,8 @@
         <w:jc w:val="center"/>
         <w:rPr>
           <w:rFonts w:ascii="Times New Roman" w:hAnsi="Times New Roman" w:cs="Times New Roman"/>
+          <w:b/>
+          <w:bCs/>
           <w:sz w:val="32"/>
           <w:szCs w:val="32"/>
         </w:rPr>
@@ -14,6 +16,8 @@
       <w:r>
         <w:rPr>
           <w:rFonts w:ascii="Times New Roman" w:hAnsi="Times New Roman" w:cs="Times New Roman"/>
+          <w:b/>
+          <w:bCs/>
           <w:sz w:val="32"/>
           <w:szCs w:val="32"/>
         </w:rPr>
@@ -138,7 +142,16 @@
           <w:rFonts w:ascii="Times New Roman" w:hAnsi="Times New Roman" w:cs="Times New Roman"/>
           <w:szCs w:val="21"/>
         </w:rPr>
-        <w:t xml:space="preserve"> By using XY-Meta, you can implement different search mode such as narrow search, open search and iterative search. Most of all, this tool can estimate the FDR of identification results with Target-Decoy strategy. This document can help you learn the usage of XY-Meta quickly, please read it carefully. First and foremost, checking the running memory of your computer must have more than 4G. Secondly, preparing the input data for running program. Finally, adjusting the parameter settings of database search. </w:t>
+        <w:t xml:space="preserve"> By using XY-Meta, you can implement different search mode such as narrow s</w:t>
+      </w:r>
+      <w:bookmarkStart w:id="2" w:name="_GoBack"/>
+      <w:bookmarkEnd w:id="2"/>
+      <w:r>
+        <w:rPr>
+          <w:rFonts w:ascii="Times New Roman" w:hAnsi="Times New Roman" w:cs="Times New Roman"/>
+          <w:szCs w:val="21"/>
+        </w:rPr>
+        <w:t xml:space="preserve">earch, open search and iterative search. Most of all, this tool can estimate the FDR of identification results with Target-Decoy strategy. This document can help you learn the usage of XY-Meta quickly, please read it carefully. First and foremost, checking the running memory of your computer must have more than 4G. Secondly, preparing the input data for running program. Finally, adjusting the parameter settings of database search. </w:t>
       </w:r>
     </w:p>
     <w:p>
@@ -432,8 +445,6 @@
         </w:rPr>
         <w:t xml:space="preserve"> </w:t>
       </w:r>
-      <w:bookmarkStart w:id="2" w:name="_GoBack"/>
-      <w:bookmarkEnd w:id="2"/>
       <w:r>
         <w:rPr>
           <w:rFonts w:ascii="Times New Roman" w:hAnsi="Times New Roman" w:cs="Times New Roman"/>
@@ -477,8 +488,8 @@
           <w:szCs w:val="21"/>
         </w:rPr>
       </w:pPr>
-      <w:bookmarkStart w:id="0" w:name="OLE_LINK2"/>
-      <w:bookmarkStart w:id="1" w:name="OLE_LINK1"/>
+      <w:bookmarkStart w:id="0" w:name="OLE_LINK1"/>
+      <w:bookmarkStart w:id="1" w:name="OLE_LINK2"/>
       <w:r>
         <w:rPr>
           <w:rFonts w:ascii="Times New Roman" w:hAnsi="Times New Roman" w:cs="Times New Roman"/>
@@ -1591,7 +1602,7 @@
     <w:lsdException w:qFormat="1" w:unhideWhenUsed="0" w:uiPriority="10" w:semiHidden="0" w:name="Title"/>
     <w:lsdException w:uiPriority="99" w:name="Closing"/>
     <w:lsdException w:uiPriority="99" w:name="Signature"/>
-    <w:lsdException w:uiPriority="1" w:name="Default Paragraph Font"/>
+    <w:lsdException w:qFormat="1" w:uiPriority="1" w:name="Default Paragraph Font"/>
     <w:lsdException w:uiPriority="99" w:name="Body Text"/>
     <w:lsdException w:uiPriority="99" w:name="Body Text Indent"/>
     <w:lsdException w:uiPriority="99" w:name="List Continue"/>
@@ -1795,6 +1806,7 @@
     <w:name w:val="Default Paragraph Font"/>
     <w:semiHidden/>
     <w:unhideWhenUsed/>
+    <w:qFormat/>
     <w:uiPriority w:val="1"/>
   </w:style>
   <w:style w:type="table" w:default="1" w:styleId="4">
